--- a/14. Matriz de Rastreabilidade (Necessidades x Características).docx
+++ b/14. Matriz de Rastreabilidade (Necessidades x Características).docx
@@ -745,47 +745,6 @@
               <w:spacing w:after="0" w:before="0" w:line="276" w:lineRule="auto"/>
               <w:ind w:left="0" w:right="0" w:firstLine="0"/>
               <w:jc w:val="center"/>
-              <w:rPr/>
-            </w:pPr>
-            <w:r>
-              <w:rPr>
-                <w:rtl w:val="0"/>
-              </w:rPr>
-            </w:r>
-          </w:p>
-        </w:tc>
-        <w:tc>
-          <w:tcPr>
-            <w:tcBorders>
-              <w:top w:color="ff9900" w:space="0" w:sz="4" w:val="single"/>
-              <w:left w:color="ff9900" w:space="0" w:sz="4" w:val="single"/>
-              <w:bottom w:color="ff9900" w:space="0" w:sz="4" w:val="single"/>
-              <w:right w:color="ff9900" w:space="0" w:sz="4" w:val="single"/>
-            </w:tcBorders>
-            <w:tcMar>
-              <w:top w:w="100.0" w:type="dxa"/>
-              <w:left w:w="100.0" w:type="dxa"/>
-              <w:bottom w:w="100.0" w:type="dxa"/>
-              <w:right w:w="100.0" w:type="dxa"/>
-            </w:tcMar>
-            <w:vAlign w:val="top"/>
-          </w:tcPr>
-          <w:p>
-            <w:pPr>
-              <w:keepNext w:val="0"/>
-              <w:keepLines w:val="0"/>
-              <w:widowControl w:val="0"/>
-              <w:pBdr>
-                <w:top w:space="0" w:sz="0" w:val="nil"/>
-                <w:left w:space="0" w:sz="0" w:val="nil"/>
-                <w:bottom w:space="0" w:sz="0" w:val="nil"/>
-                <w:right w:space="0" w:sz="0" w:val="nil"/>
-                <w:between w:space="0" w:sz="0" w:val="nil"/>
-              </w:pBdr>
-              <w:shd w:fill="auto" w:val="clear"/>
-              <w:spacing w:after="0" w:before="0" w:line="276" w:lineRule="auto"/>
-              <w:ind w:left="0" w:right="0" w:firstLine="0"/>
-              <w:jc w:val="center"/>
               <w:rPr>
                 <w:b w:val="1"/>
               </w:rPr>
@@ -831,7 +790,54 @@
               <w:spacing w:after="0" w:before="0" w:line="276" w:lineRule="auto"/>
               <w:ind w:left="0" w:right="0" w:firstLine="0"/>
               <w:jc w:val="center"/>
-              <w:rPr/>
+              <w:rPr>
+                <w:b w:val="1"/>
+              </w:rPr>
+            </w:pPr>
+            <w:r>
+              <w:rPr>
+                <w:b w:val="1"/>
+                <w:rtl w:val="0"/>
+              </w:rPr>
+              <w:t xml:space="preserve">X</w:t>
+            </w:r>
+          </w:p>
+        </w:tc>
+        <w:tc>
+          <w:tcPr>
+            <w:tcBorders>
+              <w:top w:color="ff9900" w:space="0" w:sz="4" w:val="single"/>
+              <w:left w:color="ff9900" w:space="0" w:sz="4" w:val="single"/>
+              <w:bottom w:color="ff9900" w:space="0" w:sz="4" w:val="single"/>
+              <w:right w:color="ff9900" w:space="0" w:sz="4" w:val="single"/>
+            </w:tcBorders>
+            <w:tcMar>
+              <w:top w:w="100.0" w:type="dxa"/>
+              <w:left w:w="100.0" w:type="dxa"/>
+              <w:bottom w:w="100.0" w:type="dxa"/>
+              <w:right w:w="100.0" w:type="dxa"/>
+            </w:tcMar>
+            <w:vAlign w:val="top"/>
+          </w:tcPr>
+          <w:p>
+            <w:pPr>
+              <w:keepNext w:val="0"/>
+              <w:keepLines w:val="0"/>
+              <w:widowControl w:val="0"/>
+              <w:pBdr>
+                <w:top w:space="0" w:sz="0" w:val="nil"/>
+                <w:left w:space="0" w:sz="0" w:val="nil"/>
+                <w:bottom w:space="0" w:sz="0" w:val="nil"/>
+                <w:right w:space="0" w:sz="0" w:val="nil"/>
+                <w:between w:space="0" w:sz="0" w:val="nil"/>
+              </w:pBdr>
+              <w:shd w:fill="auto" w:val="clear"/>
+              <w:spacing w:after="0" w:before="0" w:line="276" w:lineRule="auto"/>
+              <w:ind w:left="0" w:right="0" w:firstLine="0"/>
+              <w:jc w:val="center"/>
+              <w:rPr>
+                <w:b w:val="1"/>
+              </w:rPr>
             </w:pPr>
             <w:r>
               <w:rPr>
